--- a/nsec-wifi-crack/nsec_wifi_crack.docx
+++ b/nsec-wifi-crack/nsec_wifi_crack.docx
@@ -119,21 +119,53 @@
         <w:jc w:val="left"/>
         <w:rPr>
           <w:rFonts w:ascii="Times New Roman" w:eastAsia="Times New Roman" w:hAnsi="Times New Roman" w:cs="Times New Roman"/>
-          <w:color w:val="1F1F1F"/>
-          <w:sz w:val="24"/>
-          <w:szCs w:val="24"/>
-        </w:rPr>
-      </w:pPr>
-      <w:r>
-        <w:rPr>
-          <w:rFonts w:ascii="Times New Roman" w:eastAsia="Times New Roman" w:hAnsi="Times New Roman" w:cs="Times New Roman"/>
           <w:b/>
           <w:bCs/>
           <w:color w:val="1F1F1F"/>
           <w:sz w:val="24"/>
           <w:szCs w:val="24"/>
         </w:rPr>
+      </w:pPr>
+      <w:r>
+        <w:rPr>
+          <w:rFonts w:ascii="Times New Roman" w:eastAsia="Times New Roman" w:hAnsi="Times New Roman" w:cs="Times New Roman"/>
+          <w:b/>
+          <w:bCs/>
+          <w:color w:val="1F1F1F"/>
+          <w:sz w:val="24"/>
+          <w:szCs w:val="24"/>
+        </w:rPr>
         <w:t>Nội dung thực hành</w:t>
+      </w:r>
+    </w:p>
+    <w:p>
+      <w:pPr>
+        <w:spacing w:after="100" w:afterAutospacing="1" w:line="240" w:lineRule="auto"/>
+        <w:jc w:val="left"/>
+        <w:rPr>
+          <w:rFonts w:ascii="Times New Roman" w:eastAsia="Times New Roman" w:hAnsi="Times New Roman" w:cs="Times New Roman"/>
+          <w:color w:val="1F1F1F"/>
+          <w:sz w:val="24"/>
+          <w:szCs w:val="24"/>
+        </w:rPr>
+      </w:pPr>
+      <w:r>
+        <w:rPr>
+          <w:rFonts w:ascii="Times New Roman" w:eastAsia="Times New Roman" w:hAnsi="Times New Roman" w:cs="Times New Roman"/>
+          <w:color w:val="1F1F1F"/>
+          <w:sz w:val="24"/>
+          <w:szCs w:val="24"/>
+        </w:rPr>
+        <w:t xml:space="preserve">imodule </w:t>
+      </w:r>
+      <w:r>
+        <w:rPr>
+          <w:rFonts w:ascii="Times New Roman" w:eastAsia="Times New Roman" w:hAnsi="Times New Roman" w:cs="Times New Roman"/>
+          <w:color w:val="1F1F1F"/>
+          <w:sz w:val="24"/>
+          <w:szCs w:val="24"/>
+        </w:rPr>
+        <w:t>https://github.com/ParadoxParadise/labattt-2025/raw/refs/heads/main/nsec-wifi-crack/imodule.tar</w:t>
       </w:r>
     </w:p>
     <w:p>
@@ -443,6 +475,7 @@
           <w:sz w:val="24"/>
           <w:szCs w:val="24"/>
         </w:rPr>
+        <w:lastRenderedPageBreak/>
         <w:t>Thông tin về mạng Wi-Fi:</w:t>
       </w:r>
     </w:p>
@@ -464,7 +497,6 @@
           <w:sz w:val="24"/>
           <w:szCs w:val="24"/>
         </w:rPr>
-        <w:lastRenderedPageBreak/>
         <w:t>SSID: Tên của mạng Wi-Fi (mạng mà bạn đang cố gắng crack mật khẩu).</w:t>
       </w:r>
     </w:p>
